--- a/Self assessment.docx
+++ b/Self assessment.docx
@@ -205,7 +205,88 @@
         </w:numPr>
       </w:pPr>
       <w:r>
-        <w:t>Blue square appears on screen – 1 point</w:t>
+        <w:t>S</w:t>
+      </w:r>
+      <w:r>
+        <w:t>quare appears on screen – 1 point</w:t>
+      </w:r>
+    </w:p>
+    <w:p>
+      <w:pPr>
+        <w:pStyle w:val="ListParagraph"/>
+        <w:numPr>
+          <w:ilvl w:val="1"/>
+          <w:numId w:val="17"/>
+        </w:numPr>
+      </w:pPr>
+      <w:r>
+        <w:t>S</w:t>
+      </w:r>
+      <w:r>
+        <w:t>quare moves – 1 point</w:t>
+      </w:r>
+    </w:p>
+    <w:p>
+      <w:pPr>
+        <w:pStyle w:val="ListParagraph"/>
+        <w:numPr>
+          <w:ilvl w:val="1"/>
+          <w:numId w:val="17"/>
+        </w:numPr>
+      </w:pPr>
+      <w:r>
+        <w:t>Left mouse button shoots – 1 point</w:t>
+      </w:r>
+    </w:p>
+    <w:p>
+      <w:pPr>
+        <w:pStyle w:val="ListParagraph"/>
+        <w:numPr>
+          <w:ilvl w:val="1"/>
+          <w:numId w:val="17"/>
+        </w:numPr>
+      </w:pPr>
+      <w:r>
+        <w:t>S</w:t>
+      </w:r>
+      <w:r>
+        <w:t>quare controllable by user – 1 point</w:t>
+      </w:r>
+    </w:p>
+    <w:p>
+      <w:pPr>
+        <w:pStyle w:val="ListParagraph"/>
+        <w:numPr>
+          <w:ilvl w:val="1"/>
+          <w:numId w:val="17"/>
+        </w:numPr>
+      </w:pPr>
+      <w:r>
+        <w:t xml:space="preserve">Object responds to collision </w:t>
+      </w:r>
+      <w:r>
+        <w:t>–</w:t>
+      </w:r>
+      <w:r>
+        <w:t xml:space="preserve"> 1</w:t>
+      </w:r>
+      <w:r>
+        <w:t xml:space="preserve"> point</w:t>
+      </w:r>
+    </w:p>
+    <w:p>
+      <w:pPr>
+        <w:pStyle w:val="ListParagraph"/>
+        <w:numPr>
+          <w:ilvl w:val="1"/>
+          <w:numId w:val="17"/>
+        </w:numPr>
+      </w:pPr>
+      <w:r>
+        <w:t>Square changes color when enemy collides</w:t>
+      </w:r>
+      <w:r>
+        <w:t xml:space="preserve"> – 1 point</w:t>
       </w:r>
     </w:p>
     <w:p>
@@ -217,7 +298,31 @@
         </w:numPr>
       </w:pPr>
       <w:r>
-        <w:t>Blue square moves – 1 point</w:t>
+        <w:t>Enemy appears on screen – 1 point</w:t>
+      </w:r>
+    </w:p>
+    <w:p>
+      <w:pPr>
+        <w:pStyle w:val="ListParagraph"/>
+        <w:numPr>
+          <w:ilvl w:val="1"/>
+          <w:numId w:val="17"/>
+        </w:numPr>
+      </w:pPr>
+      <w:r>
+        <w:t>Enemy moves – 1 point</w:t>
+      </w:r>
+    </w:p>
+    <w:p>
+      <w:pPr>
+        <w:pStyle w:val="ListParagraph"/>
+        <w:numPr>
+          <w:ilvl w:val="1"/>
+          <w:numId w:val="17"/>
+        </w:numPr>
+      </w:pPr>
+      <w:r>
+        <w:t>Enemy responds to collisions – 1 point</w:t>
       </w:r>
     </w:p>
     <w:p>
@@ -229,7 +334,19 @@
         </w:numPr>
       </w:pPr>
       <w:r>
-        <w:t>Left mouse button shoots – 1 point</w:t>
+        <w:t>Score counter appears on screen – 1 point</w:t>
+      </w:r>
+    </w:p>
+    <w:p>
+      <w:pPr>
+        <w:pStyle w:val="ListParagraph"/>
+        <w:numPr>
+          <w:ilvl w:val="1"/>
+          <w:numId w:val="17"/>
+        </w:numPr>
+      </w:pPr>
+      <w:r>
+        <w:t>Score counter changes score – 1 point</w:t>
       </w:r>
     </w:p>
     <w:p>
@@ -241,55 +358,13 @@
         </w:numPr>
       </w:pPr>
       <w:r>
-        <w:t>Blue square controllable by user – 1 point</w:t>
-      </w:r>
-    </w:p>
-    <w:p>
-      <w:pPr>
-        <w:pStyle w:val="ListParagraph"/>
-        <w:numPr>
-          <w:ilvl w:val="0"/>
-          <w:numId w:val="17"/>
-        </w:numPr>
-      </w:pPr>
-      <w:r>
-        <w:t>Object responds to collision - 1</w:t>
-      </w:r>
-    </w:p>
-    <w:p>
-      <w:pPr>
-        <w:pStyle w:val="ListParagraph"/>
-        <w:numPr>
-          <w:ilvl w:val="0"/>
-          <w:numId w:val="17"/>
-        </w:numPr>
-      </w:pPr>
-      <w:r>
-        <w:t>Score counter appears on screen – 1 point</w:t>
-      </w:r>
-    </w:p>
-    <w:p>
-      <w:pPr>
-        <w:pStyle w:val="ListParagraph"/>
-        <w:numPr>
-          <w:ilvl w:val="0"/>
-          <w:numId w:val="17"/>
-        </w:numPr>
-      </w:pPr>
-      <w:r>
-        <w:t>Score counter changes score – 1 point</w:t>
-      </w:r>
-    </w:p>
-    <w:p>
-      <w:pPr>
-        <w:pStyle w:val="ListParagraph"/>
-        <w:numPr>
-          <w:ilvl w:val="0"/>
-          <w:numId w:val="17"/>
-        </w:numPr>
-      </w:pPr>
-      <w:r>
-        <w:t>Start menu – 1 point</w:t>
+        <w:t xml:space="preserve">Start menu – </w:t>
+      </w:r>
+      <w:r>
+        <w:t>5</w:t>
+      </w:r>
+      <w:r>
+        <w:t xml:space="preserve"> point</w:t>
       </w:r>
     </w:p>
     <w:p>
@@ -998,7 +1073,7 @@
         <w:rFonts w:ascii="Symbol" w:hAnsi="Symbol" w:hint="default"/>
       </w:rPr>
     </w:lvl>
-    <w:lvl w:ilvl="1" w:tplc="04090003" w:tentative="1">
+    <w:lvl w:ilvl="1" w:tplc="04090003">
       <w:start w:val="1"/>
       <w:numFmt w:val="bullet"/>
       <w:lvlText w:val="o"/>

--- a/Self assessment.docx
+++ b/Self assessment.docx
@@ -365,6 +365,21 @@
       </w:r>
       <w:r>
         <w:t xml:space="preserve"> point</w:t>
+      </w:r>
+      <w:r>
+        <w:t>s</w:t>
+      </w:r>
+    </w:p>
+    <w:p>
+      <w:pPr>
+        <w:pStyle w:val="ListParagraph"/>
+        <w:numPr>
+          <w:ilvl w:val="0"/>
+          <w:numId w:val="17"/>
+        </w:numPr>
+      </w:pPr>
+      <w:r>
+        <w:t>Pause menu – 5 points</w:t>
       </w:r>
     </w:p>
     <w:p>

--- a/Self assessment.docx
+++ b/Self assessment.docx
@@ -18,9 +18,11 @@
       <w:r>
         <w:br/>
       </w:r>
+      <w:proofErr w:type="spellStart"/>
       <w:r>
         <w:t>Self Assessment</w:t>
       </w:r>
+      <w:proofErr w:type="spellEnd"/>
     </w:p>
     <w:p/>
     <w:p>
@@ -96,22 +98,18 @@
           <w:i/>
           <w:iCs/>
         </w:rPr>
-        <w:t>Say a few words about what you wanted the game to be like.  Note that if you just wanted to write some code so you could get an good grade on the project, it’s fine to admit that.</w:t>
-      </w:r>
-    </w:p>
-    <w:p>
-      <w:pPr>
-        <w:rPr>
-          <w:i/>
-          <w:iCs/>
-        </w:rPr>
-      </w:pPr>
-      <w:r>
-        <w:rPr>
-          <w:i/>
-          <w:iCs/>
-        </w:rPr>
-        <w:t>We wanted to make a dungeon crawler that would satisfy 40 points.</w:t>
+        <w:t>Say a few words about what you wanted the game to be like.  Note that if you just wanted to write some code so you could get a good grade on the project, it’s fine to admit that.</w:t>
+      </w:r>
+    </w:p>
+    <w:p>
+      <w:r>
+        <w:t xml:space="preserve">We wanted to make a dungeon crawler that would satisfy </w:t>
+      </w:r>
+      <w:r>
+        <w:t xml:space="preserve">the </w:t>
+      </w:r>
+      <w:r>
+        <w:t>40 points.</w:t>
       </w:r>
     </w:p>
     <w:p/>
@@ -177,14 +175,12 @@
         <w:t>What do you wish you knew when you started?</w:t>
       </w:r>
     </w:p>
-    <w:p/>
-    <w:p/>
-    <w:p/>
     <w:p>
       <w:pPr>
         <w:pStyle w:val="Heading1"/>
       </w:pPr>
       <w:r>
+        <w:lastRenderedPageBreak/>
         <w:t>Annoying grading bookkeeping</w:t>
       </w:r>
     </w:p>
@@ -205,10 +201,140 @@
         </w:numPr>
       </w:pPr>
       <w:r>
+        <w:rPr>
+          <w:sz w:val="24"/>
+          <w:szCs w:val="24"/>
+        </w:rPr>
+        <w:t>Objects:</w:t>
+      </w:r>
+    </w:p>
+    <w:p>
+      <w:pPr>
+        <w:pStyle w:val="ListParagraph"/>
+        <w:numPr>
+          <w:ilvl w:val="1"/>
+          <w:numId w:val="17"/>
+        </w:numPr>
+      </w:pPr>
+      <w:r>
+        <w:t xml:space="preserve">Player </w:t>
+      </w:r>
+      <w:r>
         <w:t>S</w:t>
       </w:r>
       <w:r>
-        <w:t>quare appears on screen – 1 point</w:t>
+        <w:t xml:space="preserve">quare </w:t>
+      </w:r>
+    </w:p>
+    <w:p>
+      <w:pPr>
+        <w:pStyle w:val="ListParagraph"/>
+        <w:numPr>
+          <w:ilvl w:val="2"/>
+          <w:numId w:val="17"/>
+        </w:numPr>
+      </w:pPr>
+      <w:r>
+        <w:t>A</w:t>
+      </w:r>
+      <w:r>
+        <w:t>ppear</w:t>
+      </w:r>
+      <w:r>
+        <w:t>s</w:t>
+      </w:r>
+      <w:r>
+        <w:t xml:space="preserve"> on screen – 1 point</w:t>
+      </w:r>
+    </w:p>
+    <w:p>
+      <w:pPr>
+        <w:pStyle w:val="ListParagraph"/>
+        <w:numPr>
+          <w:ilvl w:val="2"/>
+          <w:numId w:val="17"/>
+        </w:numPr>
+      </w:pPr>
+      <w:r>
+        <w:t>M</w:t>
+      </w:r>
+      <w:r>
+        <w:t>oves – 1 point</w:t>
+      </w:r>
+    </w:p>
+    <w:p>
+      <w:pPr>
+        <w:pStyle w:val="ListParagraph"/>
+        <w:numPr>
+          <w:ilvl w:val="2"/>
+          <w:numId w:val="17"/>
+        </w:numPr>
+      </w:pPr>
+      <w:r>
+        <w:t>C</w:t>
+      </w:r>
+      <w:r>
+        <w:t>ontrollable by user – 1 point</w:t>
+      </w:r>
+    </w:p>
+    <w:p>
+      <w:pPr>
+        <w:pStyle w:val="ListParagraph"/>
+        <w:numPr>
+          <w:ilvl w:val="2"/>
+          <w:numId w:val="17"/>
+        </w:numPr>
+      </w:pPr>
+      <w:r>
+        <w:t>R</w:t>
+      </w:r>
+      <w:r>
+        <w:t xml:space="preserve">esponds to collision </w:t>
+      </w:r>
+      <w:r>
+        <w:t>–</w:t>
+      </w:r>
+      <w:r>
+        <w:t xml:space="preserve"> 1</w:t>
+      </w:r>
+      <w:r>
+        <w:t xml:space="preserve"> point</w:t>
+      </w:r>
+    </w:p>
+    <w:p>
+      <w:pPr>
+        <w:pStyle w:val="ListParagraph"/>
+        <w:numPr>
+          <w:ilvl w:val="2"/>
+          <w:numId w:val="17"/>
+        </w:numPr>
+      </w:pPr>
+      <w:r>
+        <w:t>Square changes color when enemy collides</w:t>
+      </w:r>
+      <w:r>
+        <w:t xml:space="preserve"> – 1 point</w:t>
+      </w:r>
+      <w:r>
+        <w:t xml:space="preserve"> </w:t>
+      </w:r>
+    </w:p>
+    <w:p>
+      <w:pPr>
+        <w:pStyle w:val="ListParagraph"/>
+        <w:numPr>
+          <w:ilvl w:val="2"/>
+          <w:numId w:val="17"/>
+        </w:numPr>
+      </w:pPr>
+      <w:r>
+        <w:t xml:space="preserve">Sound </w:t>
+      </w:r>
+      <w:r>
+        <w:t xml:space="preserve">plays when the player </w:t>
+      </w:r>
+      <w:r>
+        <w:t>shoots – 1 point</w:t>
       </w:r>
     </w:p>
     <w:p>
@@ -220,10 +346,70 @@
         </w:numPr>
       </w:pPr>
       <w:r>
-        <w:t>S</w:t>
-      </w:r>
-      <w:r>
-        <w:t>quare moves – 1 point</w:t>
+        <w:t xml:space="preserve">Turtle </w:t>
+      </w:r>
+      <w:r>
+        <w:t>Enem</w:t>
+      </w:r>
+      <w:r>
+        <w:t>ies</w:t>
+      </w:r>
+    </w:p>
+    <w:p>
+      <w:pPr>
+        <w:pStyle w:val="ListParagraph"/>
+        <w:numPr>
+          <w:ilvl w:val="2"/>
+          <w:numId w:val="17"/>
+        </w:numPr>
+      </w:pPr>
+      <w:r>
+        <w:t>Appear on screen</w:t>
+      </w:r>
+      <w:r>
+        <w:t>– 1 point</w:t>
+      </w:r>
+    </w:p>
+    <w:p>
+      <w:pPr>
+        <w:pStyle w:val="ListParagraph"/>
+        <w:numPr>
+          <w:ilvl w:val="2"/>
+          <w:numId w:val="17"/>
+        </w:numPr>
+      </w:pPr>
+      <w:r>
+        <w:t>M</w:t>
+      </w:r>
+      <w:r>
+        <w:t>oves – 1 point</w:t>
+      </w:r>
+    </w:p>
+    <w:p>
+      <w:pPr>
+        <w:pStyle w:val="ListParagraph"/>
+        <w:numPr>
+          <w:ilvl w:val="2"/>
+          <w:numId w:val="17"/>
+        </w:numPr>
+      </w:pPr>
+      <w:r>
+        <w:t>R</w:t>
+      </w:r>
+      <w:r>
+        <w:t>esponds to collisions – 1 point</w:t>
+      </w:r>
+    </w:p>
+    <w:p>
+      <w:pPr>
+        <w:pStyle w:val="ListParagraph"/>
+        <w:numPr>
+          <w:ilvl w:val="2"/>
+          <w:numId w:val="17"/>
+        </w:numPr>
+      </w:pPr>
+      <w:r>
+        <w:t>Make a sound when destroyed – 1 point</w:t>
       </w:r>
     </w:p>
     <w:p>
@@ -235,7 +421,55 @@
         </w:numPr>
       </w:pPr>
       <w:r>
-        <w:t>Left mouse button shoots – 1 point</w:t>
+        <w:t xml:space="preserve">Score counter </w:t>
+      </w:r>
+    </w:p>
+    <w:p>
+      <w:pPr>
+        <w:pStyle w:val="ListParagraph"/>
+        <w:numPr>
+          <w:ilvl w:val="2"/>
+          <w:numId w:val="17"/>
+        </w:numPr>
+      </w:pPr>
+      <w:r>
+        <w:t>A</w:t>
+      </w:r>
+      <w:r>
+        <w:t>ppears on screen – 1 point</w:t>
+      </w:r>
+    </w:p>
+    <w:p>
+      <w:pPr>
+        <w:pStyle w:val="ListParagraph"/>
+        <w:numPr>
+          <w:ilvl w:val="2"/>
+          <w:numId w:val="17"/>
+        </w:numPr>
+      </w:pPr>
+      <w:r>
+        <w:t>Score c</w:t>
+      </w:r>
+      <w:r>
+        <w:t xml:space="preserve">hanges </w:t>
+      </w:r>
+      <w:r>
+        <w:t>when destroying enemies</w:t>
+      </w:r>
+      <w:r>
+        <w:t xml:space="preserve"> – 1 point</w:t>
+      </w:r>
+    </w:p>
+    <w:p>
+      <w:pPr>
+        <w:pStyle w:val="ListParagraph"/>
+        <w:numPr>
+          <w:ilvl w:val="2"/>
+          <w:numId w:val="17"/>
+        </w:numPr>
+      </w:pPr>
+      <w:r>
+        <w:t>A sound plays when the goal score is reached – 1 point</w:t>
       </w:r>
     </w:p>
     <w:p>
@@ -247,10 +481,43 @@
         </w:numPr>
       </w:pPr>
       <w:r>
-        <w:t>S</w:t>
-      </w:r>
-      <w:r>
-        <w:t>quare controllable by user – 1 point</w:t>
+        <w:t xml:space="preserve">Health counter </w:t>
+      </w:r>
+    </w:p>
+    <w:p>
+      <w:pPr>
+        <w:pStyle w:val="ListParagraph"/>
+        <w:numPr>
+          <w:ilvl w:val="2"/>
+          <w:numId w:val="17"/>
+        </w:numPr>
+      </w:pPr>
+      <w:r>
+        <w:t xml:space="preserve">Appears on screen </w:t>
+      </w:r>
+      <w:r>
+        <w:t>– 1 point</w:t>
+      </w:r>
+    </w:p>
+    <w:p>
+      <w:pPr>
+        <w:pStyle w:val="ListParagraph"/>
+        <w:numPr>
+          <w:ilvl w:val="2"/>
+          <w:numId w:val="17"/>
+        </w:numPr>
+      </w:pPr>
+      <w:r>
+        <w:t>Health</w:t>
+      </w:r>
+      <w:r>
+        <w:t xml:space="preserve"> changes </w:t>
+      </w:r>
+      <w:r>
+        <w:t>when hit by an enemy</w:t>
+      </w:r>
+      <w:r>
+        <w:t xml:space="preserve"> – 1 point</w:t>
       </w:r>
     </w:p>
     <w:p>
@@ -262,17 +529,195 @@
         </w:numPr>
       </w:pPr>
       <w:r>
-        <w:t xml:space="preserve">Object responds to collision </w:t>
-      </w:r>
-      <w:r>
-        <w:t>–</w:t>
-      </w:r>
-      <w:r>
-        <w:t xml:space="preserve"> 1</w:t>
+        <w:t xml:space="preserve">Walls </w:t>
+      </w:r>
+    </w:p>
+    <w:p>
+      <w:pPr>
+        <w:pStyle w:val="ListParagraph"/>
+        <w:numPr>
+          <w:ilvl w:val="2"/>
+          <w:numId w:val="17"/>
+        </w:numPr>
+      </w:pPr>
+      <w:r>
+        <w:t>Appear on screen – 1 point</w:t>
+      </w:r>
+    </w:p>
+    <w:p>
+      <w:pPr>
+        <w:pStyle w:val="ListParagraph"/>
+        <w:numPr>
+          <w:ilvl w:val="2"/>
+          <w:numId w:val="17"/>
+        </w:numPr>
+      </w:pPr>
+      <w:r>
+        <w:t>Responds to collisions – 1 point</w:t>
+      </w:r>
+    </w:p>
+    <w:p>
+      <w:pPr>
+        <w:pStyle w:val="ListParagraph"/>
+        <w:numPr>
+          <w:ilvl w:val="1"/>
+          <w:numId w:val="17"/>
+        </w:numPr>
+      </w:pPr>
+      <w:r>
+        <w:t>Boxes</w:t>
+      </w:r>
+    </w:p>
+    <w:p>
+      <w:pPr>
+        <w:pStyle w:val="ListParagraph"/>
+        <w:numPr>
+          <w:ilvl w:val="2"/>
+          <w:numId w:val="17"/>
+        </w:numPr>
+      </w:pPr>
+      <w:r>
+        <w:t xml:space="preserve">Appear on screen – 1 point </w:t>
+      </w:r>
+    </w:p>
+    <w:p>
+      <w:pPr>
+        <w:pStyle w:val="ListParagraph"/>
+        <w:numPr>
+          <w:ilvl w:val="2"/>
+          <w:numId w:val="17"/>
+        </w:numPr>
+      </w:pPr>
+      <w:r>
+        <w:t>Responds to collisions – 1 point</w:t>
+      </w:r>
+    </w:p>
+    <w:p>
+      <w:pPr>
+        <w:pStyle w:val="ListParagraph"/>
+        <w:numPr>
+          <w:ilvl w:val="2"/>
+          <w:numId w:val="17"/>
+        </w:numPr>
+      </w:pPr>
+      <w:r>
+        <w:t xml:space="preserve">Changes color when hit by bullets – 1 point </w:t>
+      </w:r>
+    </w:p>
+    <w:p>
+      <w:pPr>
+        <w:pStyle w:val="ListParagraph"/>
+        <w:numPr>
+          <w:ilvl w:val="2"/>
+          <w:numId w:val="17"/>
+        </w:numPr>
+      </w:pPr>
+      <w:r>
+        <w:t>A sound plays when it is destroyed – 1 point</w:t>
+      </w:r>
+    </w:p>
+    <w:p>
+      <w:pPr>
+        <w:pStyle w:val="ListParagraph"/>
+        <w:numPr>
+          <w:ilvl w:val="0"/>
+          <w:numId w:val="17"/>
+        </w:numPr>
+        <w:rPr>
+          <w:sz w:val="24"/>
+          <w:szCs w:val="24"/>
+        </w:rPr>
+      </w:pPr>
+      <w:r>
+        <w:rPr>
+          <w:sz w:val="24"/>
+          <w:szCs w:val="24"/>
+        </w:rPr>
+        <w:t>Controls</w:t>
+      </w:r>
+      <w:r>
+        <w:rPr>
+          <w:sz w:val="24"/>
+          <w:szCs w:val="24"/>
+        </w:rPr>
+        <w:t>:</w:t>
+      </w:r>
+    </w:p>
+    <w:p>
+      <w:pPr>
+        <w:pStyle w:val="ListParagraph"/>
+        <w:numPr>
+          <w:ilvl w:val="1"/>
+          <w:numId w:val="17"/>
+        </w:numPr>
+      </w:pPr>
+      <w:r>
+        <w:t>The arrow keys or WASD move the player –</w:t>
+      </w:r>
+      <w:r>
+        <w:t xml:space="preserve"> 1 point</w:t>
+      </w:r>
+    </w:p>
+    <w:p>
+      <w:pPr>
+        <w:pStyle w:val="ListParagraph"/>
+        <w:numPr>
+          <w:ilvl w:val="1"/>
+          <w:numId w:val="17"/>
+        </w:numPr>
+      </w:pPr>
+      <w:r>
+        <w:t>The left mouse button makes the player shoot – 1 point</w:t>
+      </w:r>
+    </w:p>
+    <w:p>
+      <w:pPr>
+        <w:pStyle w:val="ListParagraph"/>
+        <w:numPr>
+          <w:ilvl w:val="1"/>
+          <w:numId w:val="17"/>
+        </w:numPr>
+      </w:pPr>
+      <w:r>
+        <w:t>The escape key pauses the game – 1 point</w:t>
+      </w:r>
+    </w:p>
+    <w:p>
+      <w:pPr>
+        <w:pStyle w:val="ListParagraph"/>
+        <w:numPr>
+          <w:ilvl w:val="0"/>
+          <w:numId w:val="17"/>
+        </w:numPr>
+      </w:pPr>
+      <w:r>
+        <w:rPr>
+          <w:sz w:val="24"/>
+          <w:szCs w:val="24"/>
+        </w:rPr>
+        <w:t>Other:</w:t>
+      </w:r>
+    </w:p>
+    <w:p>
+      <w:pPr>
+        <w:pStyle w:val="ListParagraph"/>
+        <w:numPr>
+          <w:ilvl w:val="1"/>
+          <w:numId w:val="17"/>
+        </w:numPr>
+      </w:pPr>
+      <w:r>
+        <w:t xml:space="preserve">Start menu – </w:t>
+      </w:r>
+      <w:r>
+        <w:t>5</w:t>
       </w:r>
       <w:r>
         <w:t xml:space="preserve"> point</w:t>
       </w:r>
+      <w:r>
+        <w:t>s</w:t>
+      </w:r>
     </w:p>
     <w:p>
       <w:pPr>
@@ -283,22 +728,7 @@
         </w:numPr>
       </w:pPr>
       <w:r>
-        <w:t>Square changes color when enemy collides</w:t>
-      </w:r>
-      <w:r>
-        <w:t xml:space="preserve"> – 1 point</w:t>
-      </w:r>
-    </w:p>
-    <w:p>
-      <w:pPr>
-        <w:pStyle w:val="ListParagraph"/>
-        <w:numPr>
-          <w:ilvl w:val="0"/>
-          <w:numId w:val="17"/>
-        </w:numPr>
-      </w:pPr>
-      <w:r>
-        <w:t>Enemy appears on screen – 1 point</w:t>
+        <w:t>Pause menu – 5 points</w:t>
       </w:r>
     </w:p>
     <w:p>
@@ -310,7 +740,16 @@
         </w:numPr>
       </w:pPr>
       <w:r>
-        <w:t>Enemy moves – 1 point</w:t>
+        <w:t>Win menu – 5 points (</w:t>
+      </w:r>
+      <w:r>
+        <w:rPr>
+          <w:color w:val="FF0000"/>
+        </w:rPr>
+        <w:t>IN Progress</w:t>
+      </w:r>
+      <w:r>
+        <w:t>)</w:t>
       </w:r>
     </w:p>
     <w:p>
@@ -322,64 +761,7 @@
         </w:numPr>
       </w:pPr>
       <w:r>
-        <w:t>Enemy responds to collisions – 1 point</w:t>
-      </w:r>
-    </w:p>
-    <w:p>
-      <w:pPr>
-        <w:pStyle w:val="ListParagraph"/>
-        <w:numPr>
-          <w:ilvl w:val="0"/>
-          <w:numId w:val="17"/>
-        </w:numPr>
-      </w:pPr>
-      <w:r>
-        <w:t>Score counter appears on screen – 1 point</w:t>
-      </w:r>
-    </w:p>
-    <w:p>
-      <w:pPr>
-        <w:pStyle w:val="ListParagraph"/>
-        <w:numPr>
-          <w:ilvl w:val="1"/>
-          <w:numId w:val="17"/>
-        </w:numPr>
-      </w:pPr>
-      <w:r>
-        <w:t>Score counter changes score – 1 point</w:t>
-      </w:r>
-    </w:p>
-    <w:p>
-      <w:pPr>
-        <w:pStyle w:val="ListParagraph"/>
-        <w:numPr>
-          <w:ilvl w:val="0"/>
-          <w:numId w:val="17"/>
-        </w:numPr>
-      </w:pPr>
-      <w:r>
-        <w:t xml:space="preserve">Start menu – </w:t>
-      </w:r>
-      <w:r>
-        <w:t>5</w:t>
-      </w:r>
-      <w:r>
-        <w:t xml:space="preserve"> point</w:t>
-      </w:r>
-      <w:r>
-        <w:t>s</w:t>
-      </w:r>
-    </w:p>
-    <w:p>
-      <w:pPr>
-        <w:pStyle w:val="ListParagraph"/>
-        <w:numPr>
-          <w:ilvl w:val="0"/>
-          <w:numId w:val="17"/>
-        </w:numPr>
-      </w:pPr>
-      <w:r>
-        <w:t>Pause menu – 5 points</w:t>
+        <w:t>2 levels – 2 points</w:t>
       </w:r>
     </w:p>
     <w:p>
@@ -425,12 +807,27 @@
           <w:i/>
           <w:iCs/>
         </w:rPr>
+        <w:t xml:space="preserve"> </w:t>
+      </w:r>
+      <w:r>
+        <w:rPr>
+          <w:i/>
+          <w:iCs/>
+        </w:rPr>
         <w:t>listed above.</w:t>
       </w:r>
     </w:p>
-    <w:p/>
-    <w:p/>
-    <w:p/>
+    <w:p>
+      <w:r>
+        <w:t>36</w:t>
+      </w:r>
+      <w:r>
+        <w:t>/4</w:t>
+      </w:r>
+      <w:r>
+        <w:t>0</w:t>
+      </w:r>
+    </w:p>
     <w:sectPr>
       <w:pgSz w:w="12240" w:h="15840"/>
       <w:pgMar w:top="1440" w:right="1440" w:bottom="1440" w:left="1440" w:header="720" w:footer="720" w:gutter="0"/>
@@ -1100,7 +1497,7 @@
         <w:rFonts w:ascii="Courier New" w:hAnsi="Courier New" w:cs="Courier New" w:hint="default"/>
       </w:rPr>
     </w:lvl>
-    <w:lvl w:ilvl="2" w:tplc="04090005" w:tentative="1">
+    <w:lvl w:ilvl="2" w:tplc="04090005">
       <w:start w:val="1"/>
       <w:numFmt w:val="bullet"/>
       <w:lvlText w:val=""/>

--- a/Self assessment.docx
+++ b/Self assessment.docx
@@ -346,6 +346,54 @@
         </w:numPr>
       </w:pPr>
       <w:r>
+        <w:t>Player Bullets</w:t>
+      </w:r>
+    </w:p>
+    <w:p>
+      <w:pPr>
+        <w:pStyle w:val="ListParagraph"/>
+        <w:numPr>
+          <w:ilvl w:val="2"/>
+          <w:numId w:val="17"/>
+        </w:numPr>
+      </w:pPr>
+      <w:r>
+        <w:t>Appear on screen – 1 point</w:t>
+      </w:r>
+    </w:p>
+    <w:p>
+      <w:pPr>
+        <w:pStyle w:val="ListParagraph"/>
+        <w:numPr>
+          <w:ilvl w:val="2"/>
+          <w:numId w:val="17"/>
+        </w:numPr>
+      </w:pPr>
+      <w:r>
+        <w:t>Moves – 1 point</w:t>
+      </w:r>
+    </w:p>
+    <w:p>
+      <w:pPr>
+        <w:pStyle w:val="ListParagraph"/>
+        <w:numPr>
+          <w:ilvl w:val="2"/>
+          <w:numId w:val="17"/>
+        </w:numPr>
+      </w:pPr>
+      <w:r>
+        <w:t>Respond to collision - 1 point</w:t>
+      </w:r>
+    </w:p>
+    <w:p>
+      <w:pPr>
+        <w:pStyle w:val="ListParagraph"/>
+        <w:numPr>
+          <w:ilvl w:val="1"/>
+          <w:numId w:val="17"/>
+        </w:numPr>
+      </w:pPr>
+      <w:r>
         <w:t xml:space="preserve">Turtle </w:t>
       </w:r>
       <w:r>
@@ -554,6 +602,18 @@
       </w:pPr>
       <w:r>
         <w:t>Responds to collisions – 1 point</w:t>
+      </w:r>
+    </w:p>
+    <w:p>
+      <w:pPr>
+        <w:pStyle w:val="ListParagraph"/>
+        <w:numPr>
+          <w:ilvl w:val="2"/>
+          <w:numId w:val="17"/>
+        </w:numPr>
+      </w:pPr>
+      <w:r>
+        <w:t>Make a noise when shot – 1 point</w:t>
       </w:r>
     </w:p>
     <w:p>
@@ -769,6 +829,7 @@
         <w:pStyle w:val="Heading2"/>
       </w:pPr>
       <w:r>
+        <w:lastRenderedPageBreak/>
         <w:t xml:space="preserve">Total </w:t>
       </w:r>
       <w:r>
@@ -819,7 +880,7 @@
     </w:p>
     <w:p>
       <w:r>
-        <w:t>36</w:t>
+        <w:t>40</w:t>
       </w:r>
       <w:r>
         <w:t>/4</w:t>

--- a/Self assessment.docx
+++ b/Self assessment.docx
@@ -789,27 +789,6 @@
       </w:pPr>
       <w:r>
         <w:t>Pause menu – 5 points</w:t>
-      </w:r>
-    </w:p>
-    <w:p>
-      <w:pPr>
-        <w:pStyle w:val="ListParagraph"/>
-        <w:numPr>
-          <w:ilvl w:val="1"/>
-          <w:numId w:val="17"/>
-        </w:numPr>
-      </w:pPr>
-      <w:r>
-        <w:t>Win menu – 5 points (</w:t>
-      </w:r>
-      <w:r>
-        <w:rPr>
-          <w:color w:val="FF0000"/>
-        </w:rPr>
-        <w:t>IN Progress</w:t>
-      </w:r>
-      <w:r>
-        <w:t>)</w:t>
       </w:r>
     </w:p>
     <w:p>

--- a/Self assessment.docx
+++ b/Self assessment.docx
@@ -805,6 +805,18 @@
     </w:p>
     <w:p>
       <w:pPr>
+        <w:pStyle w:val="ListParagraph"/>
+        <w:numPr>
+          <w:ilvl w:val="1"/>
+          <w:numId w:val="17"/>
+        </w:numPr>
+      </w:pPr>
+      <w:r>
+        <w:t>Win screen – 1 point</w:t>
+      </w:r>
+    </w:p>
+    <w:p>
+      <w:pPr>
         <w:pStyle w:val="Heading2"/>
       </w:pPr>
       <w:r>
@@ -859,7 +871,10 @@
     </w:p>
     <w:p>
       <w:r>
-        <w:t>40</w:t>
+        <w:t>4</w:t>
+      </w:r>
+      <w:r>
+        <w:t>1</w:t>
       </w:r>
       <w:r>
         <w:t>/4</w:t>

--- a/Self assessment.docx
+++ b/Self assessment.docx
@@ -101,6 +101,7 @@
         <w:t>Say a few words about what you wanted the game to be like.  Note that if you just wanted to write some code so you could get a good grade on the project, it’s fine to admit that.</w:t>
       </w:r>
     </w:p>
+    <w:p/>
     <w:p>
       <w:r>
         <w:t xml:space="preserve">We wanted to make a dungeon crawler that would satisfy </w:t>
@@ -110,6 +111,24 @@
       </w:r>
       <w:r>
         <w:t>40 points.</w:t>
+      </w:r>
+    </w:p>
+    <w:p>
+      <w:r>
+        <w:t xml:space="preserve">We didn’t want to try too </w:t>
+      </w:r>
+      <w:proofErr w:type="gramStart"/>
+      <w:r>
+        <w:t>hard</w:t>
+      </w:r>
+      <w:proofErr w:type="gramEnd"/>
+      <w:r>
+        <w:t xml:space="preserve"> so we didn’t include a lot of unique sprite or cool feature.</w:t>
+      </w:r>
+    </w:p>
+    <w:p>
+      <w:r>
+        <w:t xml:space="preserve">We just wanted to make a very basic game that worked. </w:t>
       </w:r>
     </w:p>
     <w:p/>
@@ -139,7 +158,11 @@
       </w:r>
     </w:p>
     <w:p/>
-    <w:p/>
+    <w:p>
+      <w:r>
+        <w:t>The project went pretty smoothly</w:t>
+      </w:r>
+    </w:p>
     <w:p/>
     <w:p/>
     <w:p>
@@ -157,7 +180,12 @@
         <w:t>What went wrong?</w:t>
       </w:r>
     </w:p>
-    <w:p/>
+    <w:p>
+      <w:r>
+        <w:lastRenderedPageBreak/>
+        <w:t>I spent like 30 minutes trying to make a sprite appear on the screen only to realize that it was rotated in the scene.</w:t>
+      </w:r>
+    </w:p>
     <w:p/>
     <w:p/>
     <w:p>
@@ -176,11 +204,23 @@
       </w:r>
     </w:p>
     <w:p>
+      <w:r>
+        <w:t>?</w:t>
+      </w:r>
+    </w:p>
+    <w:p>
+      <w:pPr>
+        <w:rPr>
+          <w:i/>
+          <w:iCs/>
+        </w:rPr>
+      </w:pPr>
+    </w:p>
+    <w:p>
       <w:pPr>
         <w:pStyle w:val="Heading1"/>
       </w:pPr>
       <w:r>
-        <w:lastRenderedPageBreak/>
         <w:t>Annoying grading bookkeeping</w:t>
       </w:r>
     </w:p>
@@ -673,6 +713,7 @@
         </w:numPr>
       </w:pPr>
       <w:r>
+        <w:lastRenderedPageBreak/>
         <w:t>A sound plays when it is destroyed – 1 point</w:t>
       </w:r>
     </w:p>
@@ -820,7 +861,6 @@
         <w:pStyle w:val="Heading2"/>
       </w:pPr>
       <w:r>
-        <w:lastRenderedPageBreak/>
         <w:t xml:space="preserve">Total </w:t>
       </w:r>
       <w:r>

--- a/Self assessment.docx
+++ b/Self assessment.docx
@@ -18,11 +18,9 @@
       <w:r>
         <w:br/>
       </w:r>
-      <w:proofErr w:type="spellStart"/>
       <w:r>
         <w:t>Self Assessment</w:t>
       </w:r>
-      <w:proofErr w:type="spellEnd"/>
     </w:p>
     <w:p/>
     <w:p>
@@ -115,15 +113,7 @@
     </w:p>
     <w:p>
       <w:r>
-        <w:t xml:space="preserve">We didn’t want to try too </w:t>
-      </w:r>
-      <w:proofErr w:type="gramStart"/>
-      <w:r>
-        <w:t>hard</w:t>
-      </w:r>
-      <w:proofErr w:type="gramEnd"/>
-      <w:r>
-        <w:t xml:space="preserve"> so we didn’t include a lot of unique sprite or cool feature.</w:t>
+        <w:t>We didn’t want to try too hard so we didn’t include a lot of unique sprite or cool feature.</w:t>
       </w:r>
     </w:p>
     <w:p>
@@ -162,6 +152,9 @@
       <w:r>
         <w:t>The project went pretty smoothly</w:t>
       </w:r>
+      <w:r>
+        <w:t>.</w:t>
+      </w:r>
     </w:p>
     <w:p/>
     <w:p/>
@@ -185,6 +178,9 @@
         <w:lastRenderedPageBreak/>
         <w:t>I spent like 30 minutes trying to make a sprite appear on the screen only to realize that it was rotated in the scene.</w:t>
       </w:r>
+      <w:r>
+        <w:t xml:space="preserve"> We also spent a long time trying to get the bullet shots to instantiate with the correct rotation and velocity vector.</w:t>
+      </w:r>
     </w:p>
     <w:p/>
     <w:p/>
@@ -205,7 +201,7 @@
     </w:p>
     <w:p>
       <w:r>
-        <w:t>?</w:t>
+        <w:t>I wish I knew more intuitively how Quaternions work. I also wish I knew how to implement cursor graphics and interactions more smoothly.</w:t>
       </w:r>
     </w:p>
     <w:p>
@@ -368,13 +364,7 @@
         </w:numPr>
       </w:pPr>
       <w:r>
-        <w:t xml:space="preserve">Sound </w:t>
-      </w:r>
-      <w:r>
-        <w:t xml:space="preserve">plays when the player </w:t>
-      </w:r>
-      <w:r>
-        <w:t>shoots – 1 point</w:t>
+        <w:t>Sound plays when the player shoots – 1 point</w:t>
       </w:r>
     </w:p>
     <w:p>
@@ -581,10 +571,7 @@
         </w:numPr>
       </w:pPr>
       <w:r>
-        <w:t xml:space="preserve">Appears on screen </w:t>
-      </w:r>
-      <w:r>
-        <w:t>– 1 point</w:t>
+        <w:t>Appears on screen – 1 point</w:t>
       </w:r>
     </w:p>
     <w:p>
@@ -596,16 +583,7 @@
         </w:numPr>
       </w:pPr>
       <w:r>
-        <w:t>Health</w:t>
-      </w:r>
-      <w:r>
-        <w:t xml:space="preserve"> changes </w:t>
-      </w:r>
-      <w:r>
-        <w:t>when hit by an enemy</w:t>
-      </w:r>
-      <w:r>
-        <w:t xml:space="preserve"> – 1 point</w:t>
+        <w:t>Health changes when hit by an enemy – 1 point</w:t>
       </w:r>
     </w:p>
     <w:p>
@@ -689,6 +667,7 @@
         </w:numPr>
       </w:pPr>
       <w:r>
+        <w:lastRenderedPageBreak/>
         <w:t>Responds to collisions – 1 point</w:t>
       </w:r>
     </w:p>
@@ -713,7 +692,6 @@
         </w:numPr>
       </w:pPr>
       <w:r>
-        <w:lastRenderedPageBreak/>
         <w:t>A sound plays when it is destroyed – 1 point</w:t>
       </w:r>
     </w:p>
